--- a/4 专利撰写 ZXD 20220707/一种太阳能充电的智能家居机器人自主移动系统 实用新型专利 ZXD 20221126.docx
+++ b/4 专利撰写 ZXD 20220707/一种太阳能充电的智能家居机器人自主移动系统 实用新型专利 ZXD 20221126.docx
@@ -6621,7 +6621,23 @@
           <w:rFonts w:hint="eastAsia"/>
           <w:color w:val="000000"/>
         </w:rPr>
-        <w:t>进一步的，通过</w:t>
+        <w:t>进一步</w:t>
+      </w:r>
+      <w:r>
+        <w:rPr>
+          <w:rFonts w:hint="eastAsia"/>
+          <w:color w:val="000000"/>
+        </w:rPr>
+        <w:t>地</w:t>
+      </w:r>
+      <w:bookmarkStart w:id="0" w:name="_GoBack"/>
+      <w:bookmarkEnd w:id="0"/>
+      <w:r>
+        <w:rPr>
+          <w:rFonts w:hint="eastAsia"/>
+          <w:color w:val="000000"/>
+        </w:rPr>
+        <w:t>，通过</w:t>
       </w:r>
       <w:r>
         <w:rPr>
@@ -6719,7 +6735,21 @@
           <w:rFonts w:hint="eastAsia"/>
           <w:color w:val="000000"/>
         </w:rPr>
-        <w:t>进一步的，音箱和拾音器</w:t>
+        <w:t>进一步</w:t>
+      </w:r>
+      <w:r>
+        <w:rPr>
+          <w:rFonts w:hint="eastAsia"/>
+          <w:color w:val="000000"/>
+        </w:rPr>
+        <w:t>地</w:t>
+      </w:r>
+      <w:r>
+        <w:rPr>
+          <w:rFonts w:hint="eastAsia"/>
+          <w:color w:val="000000"/>
+        </w:rPr>
+        <w:t>，音箱和拾音器</w:t>
       </w:r>
       <w:r>
         <w:rPr>
@@ -7144,7 +7174,21 @@
           <w:rFonts w:hint="eastAsia"/>
           <w:color w:val="000000"/>
         </w:rPr>
-        <w:t>进一步的，利用</w:t>
+        <w:t>进一步</w:t>
+      </w:r>
+      <w:r>
+        <w:rPr>
+          <w:rFonts w:hint="eastAsia"/>
+          <w:color w:val="000000"/>
+        </w:rPr>
+        <w:t>地</w:t>
+      </w:r>
+      <w:r>
+        <w:rPr>
+          <w:rFonts w:hint="eastAsia"/>
+          <w:color w:val="000000"/>
+        </w:rPr>
+        <w:t>，利用</w:t>
       </w:r>
       <w:r>
         <w:rPr>
@@ -7200,7 +7244,21 @@
           <w:rFonts w:hint="eastAsia"/>
           <w:color w:val="000000"/>
         </w:rPr>
-        <w:t>进一步的，</w:t>
+        <w:t>进一步</w:t>
+      </w:r>
+      <w:r>
+        <w:rPr>
+          <w:rFonts w:hint="eastAsia"/>
+          <w:color w:val="000000"/>
+        </w:rPr>
+        <w:t>地</w:t>
+      </w:r>
+      <w:r>
+        <w:rPr>
+          <w:rFonts w:hint="eastAsia"/>
+          <w:color w:val="000000"/>
+        </w:rPr>
+        <w:t>，</w:t>
       </w:r>
       <w:r>
         <w:rPr>
@@ -7238,8 +7296,6 @@
         </w:rPr>
         <w:t>34</w:t>
       </w:r>
-      <w:bookmarkStart w:id="0" w:name="_GoBack"/>
-      <w:bookmarkEnd w:id="0"/>
       <w:r>
         <w:rPr>
           <w:rFonts w:hint="eastAsia"/>
@@ -7273,6 +7329,7 @@
         <w:widowControl/>
         <w:jc w:val="left"/>
         <w:rPr>
+          <w:rFonts w:hint="eastAsia"/>
           <w:color w:val="000000"/>
         </w:rPr>
       </w:pPr>
@@ -7281,13 +7338,14 @@
           <w:rFonts w:hint="eastAsia"/>
           <w:color w:val="000000"/>
         </w:rPr>
+        <w:lastRenderedPageBreak/>
         <w:t>[000</w:t>
       </w:r>
       <w:r>
         <w:rPr>
           <w:color w:val="000000"/>
         </w:rPr>
-        <w:t>16</w:t>
+        <w:t>35</w:t>
       </w:r>
       <w:r>
         <w:rPr>
@@ -7295,6 +7353,75 @@
           <w:color w:val="000000"/>
         </w:rPr>
         <w:t>]</w:t>
+      </w:r>
+      <w:r>
+        <w:rPr>
+          <w:color w:val="000000"/>
+        </w:rPr>
+        <w:t xml:space="preserve"> </w:t>
+      </w:r>
+      <w:r>
+        <w:rPr>
+          <w:rFonts w:hint="eastAsia"/>
+          <w:color w:val="000000"/>
+        </w:rPr>
+        <w:t>当机器人处于室内待机状态时，</w:t>
+      </w:r>
+      <w:r>
+        <w:rPr>
+          <w:rFonts w:hint="eastAsia"/>
+          <w:color w:val="000000"/>
+        </w:rPr>
+        <w:t>CO</w:t>
+      </w:r>
+      <w:r>
+        <w:rPr>
+          <w:rFonts w:hint="eastAsia"/>
+          <w:color w:val="000000"/>
+        </w:rPr>
+        <w:t>检测模块、温湿度检测模块、以及姿态识别模块，检测得到环境信息和机器人姿态，并将数据传输给</w:t>
+      </w:r>
+      <w:r>
+        <w:rPr>
+          <w:rFonts w:hint="eastAsia"/>
+          <w:color w:val="000000"/>
+        </w:rPr>
+        <w:t>ROS</w:t>
+      </w:r>
+      <w:r>
+        <w:rPr>
+          <w:rFonts w:hint="eastAsia"/>
+          <w:color w:val="000000"/>
+        </w:rPr>
+        <w:t>主机，</w:t>
+      </w:r>
+      <w:r>
+        <w:rPr>
+          <w:rFonts w:hint="eastAsia"/>
+          <w:color w:val="000000"/>
+        </w:rPr>
+        <w:t>ROS</w:t>
+      </w:r>
+      <w:r>
+        <w:rPr>
+          <w:rFonts w:hint="eastAsia"/>
+          <w:color w:val="000000"/>
+        </w:rPr>
+        <w:t>主机将</w:t>
+      </w:r>
+      <w:r>
+        <w:rPr>
+          <w:rFonts w:hint="eastAsia"/>
+          <w:color w:val="000000"/>
+        </w:rPr>
+        <w:t>CO</w:t>
+      </w:r>
+      <w:r>
+        <w:rPr>
+          <w:rFonts w:hint="eastAsia"/>
+          <w:color w:val="000000"/>
+        </w:rPr>
+        <w:t>浓度、温度和湿度数据显示在上位机显示屏幕上。</w:t>
       </w:r>
     </w:p>
     <w:p>
@@ -7302,6 +7429,7 @@
         <w:widowControl/>
         <w:jc w:val="left"/>
         <w:rPr>
+          <w:rFonts w:hint="eastAsia"/>
           <w:color w:val="000000"/>
         </w:rPr>
       </w:pPr>
@@ -7310,14 +7438,13 @@
           <w:rFonts w:hint="eastAsia"/>
           <w:color w:val="000000"/>
         </w:rPr>
-        <w:lastRenderedPageBreak/>
         <w:t>[000</w:t>
       </w:r>
       <w:r>
         <w:rPr>
           <w:color w:val="000000"/>
         </w:rPr>
-        <w:t>16</w:t>
+        <w:t>36</w:t>
       </w:r>
       <w:r>
         <w:rPr>
@@ -7325,6 +7452,19 @@
           <w:color w:val="000000"/>
         </w:rPr>
         <w:t>]</w:t>
+      </w:r>
+      <w:r>
+        <w:rPr>
+          <w:color w:val="000000"/>
+        </w:rPr>
+        <w:t xml:space="preserve"> </w:t>
+      </w:r>
+      <w:r>
+        <w:rPr>
+          <w:rFonts w:hint="eastAsia"/>
+          <w:color w:val="000000"/>
+        </w:rPr>
+        <w:t>进一步地，当室内人员呼唤机器人是，拾音器获得呼唤信息，并传输给语音识别模块，确定呼唤人员；调用激光雷达扫描室内环境，室内巡航和移动模块运行，确定呼唤者的位置，机器人向呼喊者的位置做路径规划，向呼唤着的方向移动，到达呼唤者面前等待命令。</w:t>
       </w:r>
     </w:p>
     <w:p>
@@ -7332,6 +7472,7 @@
         <w:widowControl/>
         <w:jc w:val="left"/>
         <w:rPr>
+          <w:rFonts w:hint="eastAsia"/>
           <w:color w:val="000000"/>
         </w:rPr>
       </w:pPr>
@@ -7346,7 +7487,7 @@
         <w:rPr>
           <w:color w:val="000000"/>
         </w:rPr>
-        <w:t>16</w:t>
+        <w:t>37</w:t>
       </w:r>
       <w:r>
         <w:rPr>
@@ -7354,6 +7495,33 @@
           <w:color w:val="000000"/>
         </w:rPr>
         <w:t>]</w:t>
+      </w:r>
+      <w:r>
+        <w:rPr>
+          <w:color w:val="000000"/>
+        </w:rPr>
+        <w:t xml:space="preserve"> </w:t>
+      </w:r>
+      <w:r>
+        <w:rPr>
+          <w:rFonts w:hint="eastAsia"/>
+          <w:color w:val="000000"/>
+        </w:rPr>
+        <w:t>进一步地，当机器人机载电池电量低时，</w:t>
+      </w:r>
+      <w:r>
+        <w:rPr>
+          <w:rFonts w:hint="eastAsia"/>
+          <w:color w:val="000000"/>
+        </w:rPr>
+        <w:t>ROS</w:t>
+      </w:r>
+      <w:r>
+        <w:rPr>
+          <w:rFonts w:hint="eastAsia"/>
+          <w:color w:val="000000"/>
+        </w:rPr>
+        <w:t>主机调用光强检测模块，确定室内是否有足够强度的阳光，若室内太阳光强度足够，机器人调用室内巡航及移动模块，向光照强度足够的位置移动，并自动进行太阳能充电。</w:t>
       </w:r>
     </w:p>
     <w:p>
@@ -7376,7 +7544,7 @@
         <w:rPr>
           <w:color w:val="000000"/>
         </w:rPr>
-        <w:t>16</w:t>
+        <w:t>38</w:t>
       </w:r>
       <w:r>
         <w:rPr>
@@ -7384,6 +7552,222 @@
           <w:color w:val="000000"/>
         </w:rPr>
         <w:t>]</w:t>
+      </w:r>
+      <w:r>
+        <w:rPr>
+          <w:color w:val="000000"/>
+        </w:rPr>
+        <w:t xml:space="preserve"> </w:t>
+      </w:r>
+      <w:r>
+        <w:rPr>
+          <w:rFonts w:hint="eastAsia"/>
+          <w:color w:val="000000"/>
+        </w:rPr>
+        <w:t>进一步地，当机器人记载电池电量低，室内太阳光强度也不够时</w:t>
+      </w:r>
+      <w:r>
+        <w:rPr>
+          <w:rFonts w:hint="eastAsia"/>
+          <w:color w:val="000000"/>
+        </w:rPr>
+        <w:t>机器人</w:t>
+      </w:r>
+      <w:r>
+        <w:rPr>
+          <w:rFonts w:hint="eastAsia"/>
+          <w:color w:val="000000"/>
+        </w:rPr>
+        <w:t>，</w:t>
+      </w:r>
+      <w:r>
+        <w:rPr>
+          <w:rFonts w:hint="eastAsia"/>
+          <w:color w:val="000000"/>
+        </w:rPr>
+        <w:t>借助室内巡航及移动模块、信号强度采集模块实现系统智能寻找充电桩，室内</w:t>
+      </w:r>
+      <w:r>
+        <w:rPr>
+          <w:color w:val="000000"/>
+        </w:rPr>
+        <w:t>智能寻找充电桩模块</w:t>
+      </w:r>
+      <w:r>
+        <w:rPr>
+          <w:rFonts w:hint="eastAsia"/>
+          <w:color w:val="000000"/>
+        </w:rPr>
+        <w:t>的</w:t>
+      </w:r>
+      <w:r>
+        <w:rPr>
+          <w:color w:val="000000"/>
+        </w:rPr>
+        <w:t>实现过程为：</w:t>
+      </w:r>
+      <w:r>
+        <w:rPr>
+          <w:rFonts w:hint="eastAsia"/>
+          <w:color w:val="000000"/>
+        </w:rPr>
+        <w:t>信号</w:t>
+      </w:r>
+      <w:r>
+        <w:rPr>
+          <w:color w:val="000000"/>
+        </w:rPr>
+        <w:t>强度</w:t>
+      </w:r>
+      <w:r>
+        <w:rPr>
+          <w:rFonts w:hint="eastAsia"/>
+          <w:color w:val="000000"/>
+        </w:rPr>
+        <w:t>采集</w:t>
+      </w:r>
+      <w:r>
+        <w:rPr>
+          <w:color w:val="000000"/>
+        </w:rPr>
+        <w:t>模块</w:t>
+      </w:r>
+      <w:r>
+        <w:rPr>
+          <w:rFonts w:hint="eastAsia"/>
+          <w:color w:val="000000"/>
+        </w:rPr>
+        <w:t>扫描</w:t>
+      </w:r>
+      <w:proofErr w:type="gramStart"/>
+      <w:r>
+        <w:rPr>
+          <w:color w:val="000000"/>
+        </w:rPr>
+        <w:t>充电桩</w:t>
+      </w:r>
+      <w:r>
+        <w:rPr>
+          <w:rFonts w:hint="eastAsia"/>
+          <w:color w:val="000000"/>
+        </w:rPr>
+        <w:t>所发出</w:t>
+      </w:r>
+      <w:r>
+        <w:rPr>
+          <w:color w:val="000000"/>
+        </w:rPr>
+        <w:t>的蓝牙信号</w:t>
+      </w:r>
+      <w:proofErr w:type="gramEnd"/>
+      <w:r>
+        <w:rPr>
+          <w:color w:val="000000"/>
+        </w:rPr>
+        <w:t>强度</w:t>
+      </w:r>
+      <w:r>
+        <w:rPr>
+          <w:rFonts w:hint="eastAsia"/>
+          <w:color w:val="000000"/>
+        </w:rPr>
+        <w:t>分布</w:t>
+      </w:r>
+      <w:r>
+        <w:rPr>
+          <w:color w:val="000000"/>
+        </w:rPr>
+        <w:t>，</w:t>
+      </w:r>
+      <w:r>
+        <w:rPr>
+          <w:rFonts w:hint="eastAsia"/>
+          <w:color w:val="000000"/>
+        </w:rPr>
+        <w:t>并</w:t>
+      </w:r>
+      <w:r>
+        <w:rPr>
+          <w:color w:val="000000"/>
+        </w:rPr>
+        <w:t>传输给</w:t>
+      </w:r>
+      <w:r>
+        <w:rPr>
+          <w:color w:val="000000"/>
+        </w:rPr>
+        <w:t>ROS</w:t>
+      </w:r>
+      <w:r>
+        <w:rPr>
+          <w:color w:val="000000"/>
+        </w:rPr>
+        <w:t>系统，由</w:t>
+      </w:r>
+      <w:r>
+        <w:rPr>
+          <w:color w:val="000000"/>
+        </w:rPr>
+        <w:t>ROS</w:t>
+      </w:r>
+      <w:r>
+        <w:rPr>
+          <w:color w:val="000000"/>
+        </w:rPr>
+        <w:t>系统确定充电桩</w:t>
+      </w:r>
+      <w:r>
+        <w:rPr>
+          <w:rFonts w:hint="eastAsia"/>
+          <w:color w:val="000000"/>
+        </w:rPr>
+        <w:t>的</w:t>
+      </w:r>
+      <w:r>
+        <w:rPr>
+          <w:color w:val="000000"/>
+        </w:rPr>
+        <w:t>室内位置，</w:t>
+      </w:r>
+      <w:r>
+        <w:rPr>
+          <w:rFonts w:hint="eastAsia"/>
+          <w:color w:val="000000"/>
+        </w:rPr>
+        <w:t>综合环境信息及室内地图确定移动方案</w:t>
+      </w:r>
+      <w:r>
+        <w:rPr>
+          <w:rFonts w:hint="eastAsia"/>
+          <w:color w:val="000000"/>
+        </w:rPr>
+        <w:t>，调用激光雷达模块、室内巡航模块和电机驱动模块向</w:t>
+      </w:r>
+      <w:r>
+        <w:rPr>
+          <w:color w:val="000000"/>
+        </w:rPr>
+        <w:t>充电桩移动，</w:t>
+      </w:r>
+      <w:r>
+        <w:rPr>
+          <w:rFonts w:hint="eastAsia"/>
+          <w:color w:val="000000"/>
+        </w:rPr>
+        <w:t>实现</w:t>
+      </w:r>
+      <w:r>
+        <w:rPr>
+          <w:rFonts w:hint="eastAsia"/>
+          <w:color w:val="000000"/>
+        </w:rPr>
+        <w:t>室内智能寻找充电桩</w:t>
+      </w:r>
+      <w:r>
+        <w:rPr>
+          <w:color w:val="000000"/>
+        </w:rPr>
+        <w:t>充电。</w:t>
       </w:r>
     </w:p>
     <w:p>
@@ -7391,6 +7775,7 @@
         <w:widowControl/>
         <w:jc w:val="left"/>
         <w:rPr>
+          <w:rFonts w:hint="eastAsia"/>
           <w:color w:val="000000"/>
         </w:rPr>
       </w:pPr>
@@ -7405,7 +7790,7 @@
         <w:rPr>
           <w:color w:val="000000"/>
         </w:rPr>
-        <w:t>16</w:t>
+        <w:t>39</w:t>
       </w:r>
       <w:r>
         <w:rPr>
@@ -7413,6 +7798,19 @@
           <w:color w:val="000000"/>
         </w:rPr>
         <w:t>]</w:t>
+      </w:r>
+      <w:r>
+        <w:rPr>
+          <w:color w:val="000000"/>
+        </w:rPr>
+        <w:t xml:space="preserve"> </w:t>
+      </w:r>
+      <w:r>
+        <w:rPr>
+          <w:rFonts w:hint="eastAsia"/>
+          <w:color w:val="000000"/>
+        </w:rPr>
+        <w:t>以上所述，仅为本发明较佳的具体实施方式，但本发明的保护范围并不局限于此，</w:t>
       </w:r>
     </w:p>
     <w:p>
@@ -7435,7 +7833,7 @@
         <w:rPr>
           <w:color w:val="000000"/>
         </w:rPr>
-        <w:t>16</w:t>
+        <w:t>40</w:t>
       </w:r>
       <w:r>
         <w:rPr>
@@ -7443,6 +7841,19 @@
           <w:color w:val="000000"/>
         </w:rPr>
         <w:t>]</w:t>
+      </w:r>
+      <w:r>
+        <w:rPr>
+          <w:color w:val="000000"/>
+        </w:rPr>
+        <w:t xml:space="preserve"> </w:t>
+      </w:r>
+      <w:r>
+        <w:rPr>
+          <w:rFonts w:hint="eastAsia"/>
+          <w:color w:val="000000"/>
+        </w:rPr>
+        <w:t>任何熟悉本技术领域的技术人员在本发明揭露的技术范围内，可轻易想到的变化或替换，都应涵盖在本发明的保护范围之内。</w:t>
       </w:r>
     </w:p>
     <w:p>
@@ -7465,7 +7876,7 @@
         <w:rPr>
           <w:color w:val="000000"/>
         </w:rPr>
-        <w:t>16</w:t>
+        <w:t>41</w:t>
       </w:r>
       <w:r>
         <w:rPr>
@@ -7474,351 +7885,12 @@
         </w:rPr>
         <w:t>]</w:t>
       </w:r>
-    </w:p>
-    <w:p>
-      <w:pPr>
-        <w:widowControl/>
-        <w:jc w:val="left"/>
-        <w:rPr>
-          <w:rFonts w:hint="eastAsia"/>
-          <w:color w:val="000000"/>
-        </w:rPr>
-      </w:pPr>
-      <w:r>
-        <w:rPr>
-          <w:rFonts w:hint="eastAsia"/>
-          <w:color w:val="000000"/>
-        </w:rPr>
-        <w:t>[000</w:t>
-      </w:r>
-      <w:r>
-        <w:rPr>
-          <w:color w:val="000000"/>
-        </w:rPr>
-        <w:t>16</w:t>
-      </w:r>
-      <w:r>
-        <w:rPr>
-          <w:rFonts w:hint="eastAsia"/>
-          <w:color w:val="000000"/>
-        </w:rPr>
-        <w:t>]</w:t>
-      </w:r>
-    </w:p>
-    <w:p>
-      <w:pPr>
-        <w:widowControl/>
-        <w:jc w:val="left"/>
-        <w:rPr>
-          <w:rFonts w:hint="eastAsia"/>
-          <w:color w:val="000000"/>
-        </w:rPr>
-      </w:pPr>
-      <w:r>
-        <w:rPr>
-          <w:rFonts w:hint="eastAsia"/>
-          <w:color w:val="000000"/>
-        </w:rPr>
-        <w:t>[000</w:t>
-      </w:r>
-      <w:r>
-        <w:rPr>
-          <w:color w:val="000000"/>
-        </w:rPr>
-        <w:t>16</w:t>
-      </w:r>
-      <w:r>
-        <w:rPr>
-          <w:rFonts w:hint="eastAsia"/>
-          <w:color w:val="000000"/>
-        </w:rPr>
-        <w:t>]</w:t>
-      </w:r>
-    </w:p>
-    <w:p>
-      <w:pPr>
-        <w:widowControl/>
-        <w:jc w:val="left"/>
-        <w:rPr>
-          <w:color w:val="000000"/>
-        </w:rPr>
-      </w:pPr>
-      <w:r>
-        <w:rPr>
-          <w:rFonts w:hint="eastAsia"/>
-          <w:color w:val="000000"/>
-        </w:rPr>
-        <w:t>[000</w:t>
-      </w:r>
-      <w:r>
-        <w:rPr>
-          <w:color w:val="000000"/>
-        </w:rPr>
-        <w:t>16</w:t>
-      </w:r>
-      <w:r>
-        <w:rPr>
-          <w:rFonts w:hint="eastAsia"/>
-          <w:color w:val="000000"/>
-        </w:rPr>
-        <w:t>]</w:t>
-      </w:r>
-    </w:p>
-    <w:p>
-      <w:pPr>
-        <w:widowControl/>
-        <w:jc w:val="left"/>
-        <w:rPr>
-          <w:color w:val="000000"/>
-        </w:rPr>
-      </w:pPr>
-      <w:r>
-        <w:rPr>
-          <w:rFonts w:hint="eastAsia"/>
-          <w:color w:val="000000"/>
-        </w:rPr>
-        <w:t>[000</w:t>
-      </w:r>
-      <w:r>
-        <w:rPr>
-          <w:color w:val="000000"/>
-        </w:rPr>
-        <w:t>16</w:t>
-      </w:r>
-      <w:r>
-        <w:rPr>
-          <w:rFonts w:hint="eastAsia"/>
-          <w:color w:val="000000"/>
-        </w:rPr>
-        <w:t>]</w:t>
-      </w:r>
-    </w:p>
-    <w:p>
-      <w:pPr>
-        <w:widowControl/>
-        <w:jc w:val="left"/>
-        <w:rPr>
-          <w:rFonts w:hint="eastAsia"/>
-          <w:color w:val="000000"/>
-        </w:rPr>
-      </w:pPr>
-      <w:r>
-        <w:rPr>
-          <w:rFonts w:hint="eastAsia"/>
-          <w:color w:val="000000"/>
-        </w:rPr>
-        <w:t>[000</w:t>
-      </w:r>
-      <w:r>
-        <w:rPr>
-          <w:color w:val="000000"/>
-        </w:rPr>
-        <w:t>16</w:t>
-      </w:r>
-      <w:r>
-        <w:rPr>
-          <w:rFonts w:hint="eastAsia"/>
-          <w:color w:val="000000"/>
-        </w:rPr>
-        <w:t>]</w:t>
-      </w:r>
-    </w:p>
-    <w:p>
-      <w:pPr>
-        <w:widowControl/>
-        <w:jc w:val="left"/>
-        <w:rPr>
-          <w:color w:val="000000"/>
-        </w:rPr>
-      </w:pPr>
-      <w:r>
-        <w:rPr>
-          <w:rFonts w:hint="eastAsia"/>
-          <w:color w:val="000000"/>
-        </w:rPr>
-        <w:t>[000</w:t>
-      </w:r>
-      <w:r>
-        <w:rPr>
-          <w:color w:val="000000"/>
-        </w:rPr>
-        <w:t>16</w:t>
-      </w:r>
-      <w:r>
-        <w:rPr>
-          <w:rFonts w:hint="eastAsia"/>
-          <w:color w:val="000000"/>
-        </w:rPr>
-        <w:t>]</w:t>
-      </w:r>
-      <w:r>
-        <w:rPr>
-          <w:rFonts w:hint="eastAsia"/>
+      <w:r>
+        <w:rPr>
           <w:color w:val="000000"/>
         </w:rPr>
         <w:t xml:space="preserve"> </w:t>
       </w:r>
-    </w:p>
-    <w:p>
-      <w:pPr>
-        <w:widowControl/>
-        <w:jc w:val="left"/>
-        <w:rPr>
-          <w:color w:val="000000"/>
-        </w:rPr>
-      </w:pPr>
-      <w:r>
-        <w:rPr>
-          <w:rFonts w:hint="eastAsia"/>
-          <w:color w:val="000000"/>
-        </w:rPr>
-        <w:t>[000</w:t>
-      </w:r>
-      <w:r>
-        <w:rPr>
-          <w:color w:val="000000"/>
-        </w:rPr>
-        <w:t>16</w:t>
-      </w:r>
-      <w:r>
-        <w:rPr>
-          <w:rFonts w:hint="eastAsia"/>
-          <w:color w:val="000000"/>
-        </w:rPr>
-        <w:t>]</w:t>
-      </w:r>
-    </w:p>
-    <w:p>
-      <w:pPr>
-        <w:widowControl/>
-        <w:jc w:val="left"/>
-        <w:rPr>
-          <w:rFonts w:hint="eastAsia"/>
-          <w:color w:val="000000"/>
-        </w:rPr>
-      </w:pPr>
-    </w:p>
-    <w:p>
-      <w:pPr>
-        <w:widowControl/>
-        <w:jc w:val="left"/>
-        <w:rPr>
-          <w:rFonts w:hint="eastAsia"/>
-          <w:color w:val="000000"/>
-        </w:rPr>
-      </w:pPr>
-      <w:r>
-        <w:rPr>
-          <w:rFonts w:hint="eastAsia"/>
-          <w:color w:val="000000"/>
-        </w:rPr>
-        <w:t>[000</w:t>
-      </w:r>
-      <w:r>
-        <w:rPr>
-          <w:color w:val="000000"/>
-        </w:rPr>
-        <w:t>16</w:t>
-      </w:r>
-      <w:r>
-        <w:rPr>
-          <w:rFonts w:hint="eastAsia"/>
-          <w:color w:val="000000"/>
-        </w:rPr>
-        <w:t>]</w:t>
-      </w:r>
-      <w:r>
-        <w:rPr>
-          <w:color w:val="000000"/>
-        </w:rPr>
-        <w:t xml:space="preserve"> </w:t>
-      </w:r>
-      <w:r>
-        <w:rPr>
-          <w:rFonts w:hint="eastAsia"/>
-          <w:color w:val="000000"/>
-        </w:rPr>
-        <w:t>以上所述，仅为本发明较佳的具体实施方式，但本发明的保护范围并不局限于此，</w:t>
-      </w:r>
-    </w:p>
-    <w:p>
-      <w:pPr>
-        <w:widowControl/>
-        <w:jc w:val="left"/>
-        <w:rPr>
-          <w:rFonts w:hint="eastAsia"/>
-          <w:color w:val="000000"/>
-        </w:rPr>
-      </w:pPr>
-      <w:r>
-        <w:rPr>
-          <w:rFonts w:hint="eastAsia"/>
-          <w:color w:val="000000"/>
-        </w:rPr>
-        <w:t>[000</w:t>
-      </w:r>
-      <w:r>
-        <w:rPr>
-          <w:color w:val="000000"/>
-        </w:rPr>
-        <w:t>16</w:t>
-      </w:r>
-      <w:r>
-        <w:rPr>
-          <w:rFonts w:hint="eastAsia"/>
-          <w:color w:val="000000"/>
-        </w:rPr>
-        <w:t>]</w:t>
-      </w:r>
-      <w:r>
-        <w:rPr>
-          <w:color w:val="000000"/>
-        </w:rPr>
-        <w:t xml:space="preserve"> </w:t>
-      </w:r>
-      <w:r>
-        <w:rPr>
-          <w:rFonts w:hint="eastAsia"/>
-          <w:color w:val="000000"/>
-        </w:rPr>
-        <w:t>任何熟悉本技术领域的技术人员在本发明揭露的技术范围内，可轻易想到的变化或替换，都应涵盖在本发明的保护范围之内。</w:t>
-      </w:r>
-    </w:p>
-    <w:p>
-      <w:pPr>
-        <w:widowControl/>
-        <w:jc w:val="left"/>
-        <w:rPr>
-          <w:rFonts w:hint="eastAsia"/>
-          <w:color w:val="000000"/>
-        </w:rPr>
-      </w:pPr>
-      <w:r>
-        <w:rPr>
-          <w:rFonts w:hint="eastAsia"/>
-          <w:color w:val="000000"/>
-        </w:rPr>
-        <w:t>[000</w:t>
-      </w:r>
-      <w:r>
-        <w:rPr>
-          <w:color w:val="000000"/>
-        </w:rPr>
-        <w:t>16</w:t>
-      </w:r>
-      <w:r>
-        <w:rPr>
-          <w:rFonts w:hint="eastAsia"/>
-          <w:color w:val="000000"/>
-        </w:rPr>
-        <w:t>]</w:t>
-      </w:r>
-      <w:r>
-        <w:rPr>
-          <w:color w:val="000000"/>
-        </w:rPr>
-        <w:t xml:space="preserve"> </w:t>
-      </w:r>
       <w:r>
         <w:rPr>
           <w:rFonts w:hint="eastAsia"/>
@@ -7864,130 +7936,6 @@
           <w:color w:val="000000"/>
         </w:rPr>
         <w:t>将本发明解释成示例性实施例中包括的特征均为本专利权力要求的必要技术特征。</w:t>
-      </w:r>
-    </w:p>
-    <w:p>
-      <w:pPr>
-        <w:widowControl/>
-        <w:jc w:val="left"/>
-        <w:rPr>
-          <w:color w:val="000000"/>
-        </w:rPr>
-      </w:pPr>
-      <w:r>
-        <w:rPr>
-          <w:rFonts w:hint="eastAsia"/>
-          <w:color w:val="000000"/>
-        </w:rPr>
-        <w:t>[000</w:t>
-      </w:r>
-      <w:r>
-        <w:rPr>
-          <w:color w:val="000000"/>
-        </w:rPr>
-        <w:t>16</w:t>
-      </w:r>
-      <w:r>
-        <w:rPr>
-          <w:rFonts w:hint="eastAsia"/>
-          <w:color w:val="000000"/>
-        </w:rPr>
-        <w:t>]</w:t>
-      </w:r>
-      <w:r>
-        <w:rPr>
-          <w:rFonts w:hint="eastAsia"/>
-          <w:color w:val="000000"/>
-        </w:rPr>
-        <w:t>应当理解，可以对本发明的一个实施例的设备中包括的模块、单元、组件等进行自适应地改变以包它们设置在与本实施</w:t>
-      </w:r>
-      <w:proofErr w:type="gramStart"/>
-      <w:r>
-        <w:rPr>
-          <w:rFonts w:hint="eastAsia"/>
-          <w:color w:val="000000"/>
-        </w:rPr>
-        <w:t>例不同</w:t>
-      </w:r>
-      <w:proofErr w:type="gramEnd"/>
-      <w:r>
-        <w:rPr>
-          <w:rFonts w:hint="eastAsia"/>
-          <w:color w:val="000000"/>
-        </w:rPr>
-        <w:t>的设备中。可以</w:t>
-      </w:r>
-      <w:r>
-        <w:rPr>
-          <w:rFonts w:hint="eastAsia"/>
-          <w:color w:val="000000"/>
-        </w:rPr>
-        <w:t>把</w:t>
-      </w:r>
-      <w:r>
-        <w:rPr>
-          <w:rFonts w:hint="eastAsia"/>
-          <w:color w:val="000000"/>
-        </w:rPr>
-        <w:t>实施例的设备包括的不同模块、单元或组件组合成一个模块、单元或组件，也可以把它们分成多个子模块、子单元或子组件。</w:t>
-      </w:r>
-    </w:p>
-    <w:p>
-      <w:pPr>
-        <w:widowControl/>
-        <w:jc w:val="left"/>
-        <w:rPr>
-          <w:color w:val="000000"/>
-        </w:rPr>
-      </w:pPr>
-      <w:r>
-        <w:rPr>
-          <w:rFonts w:hint="eastAsia"/>
-          <w:color w:val="000000"/>
-        </w:rPr>
-        <w:t>[000</w:t>
-      </w:r>
-      <w:r>
-        <w:rPr>
-          <w:color w:val="000000"/>
-        </w:rPr>
-        <w:t>16</w:t>
-      </w:r>
-      <w:r>
-        <w:rPr>
-          <w:rFonts w:hint="eastAsia"/>
-          <w:color w:val="000000"/>
-        </w:rPr>
-        <w:t>]</w:t>
-      </w:r>
-    </w:p>
-    <w:p>
-      <w:pPr>
-        <w:widowControl/>
-        <w:jc w:val="left"/>
-        <w:rPr>
-          <w:color w:val="000000"/>
-        </w:rPr>
-      </w:pPr>
-      <w:r>
-        <w:rPr>
-          <w:rFonts w:hint="eastAsia"/>
-          <w:color w:val="000000"/>
-        </w:rPr>
-        <w:t>[000</w:t>
-      </w:r>
-      <w:r>
-        <w:rPr>
-          <w:color w:val="000000"/>
-        </w:rPr>
-        <w:t>16</w:t>
-      </w:r>
-      <w:r>
-        <w:rPr>
-          <w:rFonts w:hint="eastAsia"/>
-          <w:color w:val="000000"/>
-        </w:rPr>
-        <w:t>]</w:t>
       </w:r>
     </w:p>
     <w:p>
@@ -8007,6 +7955,63 @@
           <w:docGrid w:type="lines" w:linePitch="312"/>
         </w:sectPr>
       </w:pPr>
+      <w:r>
+        <w:rPr>
+          <w:rFonts w:hint="eastAsia"/>
+          <w:color w:val="000000"/>
+        </w:rPr>
+        <w:t>[000</w:t>
+      </w:r>
+      <w:r>
+        <w:rPr>
+          <w:color w:val="000000"/>
+        </w:rPr>
+        <w:t>42</w:t>
+      </w:r>
+      <w:r>
+        <w:rPr>
+          <w:rFonts w:hint="eastAsia"/>
+          <w:color w:val="000000"/>
+        </w:rPr>
+        <w:t>]</w:t>
+      </w:r>
+      <w:r>
+        <w:rPr>
+          <w:rFonts w:hint="eastAsia"/>
+          <w:color w:val="000000"/>
+        </w:rPr>
+        <w:t>应当理解，可以对本发明的一个实施例的设备中包括的模块、单元、组件等进行自适应地改变以包它们设置在与本实施</w:t>
+      </w:r>
+      <w:proofErr w:type="gramStart"/>
+      <w:r>
+        <w:rPr>
+          <w:rFonts w:hint="eastAsia"/>
+          <w:color w:val="000000"/>
+        </w:rPr>
+        <w:t>例不同</w:t>
+      </w:r>
+      <w:proofErr w:type="gramEnd"/>
+      <w:r>
+        <w:rPr>
+          <w:rFonts w:hint="eastAsia"/>
+          <w:color w:val="000000"/>
+        </w:rPr>
+        <w:t>的设备中。可以</w:t>
+      </w:r>
+      <w:r>
+        <w:rPr>
+          <w:rFonts w:hint="eastAsia"/>
+          <w:color w:val="000000"/>
+        </w:rPr>
+        <w:t>把</w:t>
+      </w:r>
+      <w:r>
+        <w:rPr>
+          <w:rFonts w:hint="eastAsia"/>
+          <w:color w:val="000000"/>
+        </w:rPr>
+        <w:t>实施例的设备包括的不同模块、单元或组件组合成一个模块、单元或组件，也可以把它们分成多个子模块、子单元或子组件。</w:t>
+      </w:r>
       <w:r>
         <w:rPr>
           <w:color w:val="000000"/>
@@ -12770,7 +12775,7 @@
           </mc:Choice>
           <mc:Fallback>
             <w:pict>
-              <v:shape w14:anchorId="52BB0BA0" id="直接箭头连接符 7" o:spid="_x0000_s1026" type="#_x0000_t32" style="position:absolute;left:0;text-align:left;margin-left:100.35pt;margin-top:8.9pt;width:79.25pt;height:15.9pt;z-index:251886592;visibility:visible;mso-wrap-style:square;mso-width-percent:0;mso-height-percent:0;mso-wrap-distance-left:9pt;mso-wrap-distance-top:0;mso-wrap-distance-right:9pt;mso-wrap-distance-bottom:0;mso-position-horizontal:absolute;mso-position-horizontal-relative:text;mso-position-vertical:absolute;mso-position-vertical-relative:text;mso-width-percent:0;mso-height-percent:0;mso-width-relative:margin;mso-height-relative:margin" o:gfxdata="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" strokecolor="black [3213]">
+              <v:shape w14:anchorId="3EE40F24" id="直接箭头连接符 7" o:spid="_x0000_s1026" type="#_x0000_t32" style="position:absolute;left:0;text-align:left;margin-left:100.35pt;margin-top:8.9pt;width:79.25pt;height:15.9pt;z-index:251886592;visibility:visible;mso-wrap-style:square;mso-width-percent:0;mso-height-percent:0;mso-wrap-distance-left:9pt;mso-wrap-distance-top:0;mso-wrap-distance-right:9pt;mso-wrap-distance-bottom:0;mso-position-horizontal:absolute;mso-position-horizontal-relative:text;mso-position-vertical:absolute;mso-position-vertical-relative:text;mso-width-percent:0;mso-height-percent:0;mso-width-relative:margin;mso-height-relative:margin" o:gfxdata="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" strokecolor="black [3213]">
                 <v:stroke startarrow="block" endarrow="block" joinstyle="miter"/>
               </v:shape>
             </w:pict>
@@ -13502,7 +13507,7 @@
           </mc:Choice>
           <mc:Fallback>
             <w:pict>
-              <v:shape w14:anchorId="297CE8C9" id="直接箭头连接符 11" o:spid="_x0000_s1026" type="#_x0000_t32" style="position:absolute;left:0;text-align:left;margin-left:41.5pt;margin-top:7pt;width:138.1pt;height:5.65pt;flip:y;z-index:251890688;visibility:visible;mso-wrap-style:square;mso-width-percent:0;mso-height-percent:0;mso-wrap-distance-left:9pt;mso-wrap-distance-top:0;mso-wrap-distance-right:9pt;mso-wrap-distance-bottom:0;mso-position-horizontal:absolute;mso-position-horizontal-relative:text;mso-position-vertical:absolute;mso-position-vertical-relative:text;mso-width-percent:0;mso-height-percent:0;mso-width-relative:margin;mso-height-relative:margin" o:gfxdata="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" strokecolor="black [3213]">
+              <v:shape w14:anchorId="47CCE69B" id="直接箭头连接符 11" o:spid="_x0000_s1026" type="#_x0000_t32" style="position:absolute;left:0;text-align:left;margin-left:41.5pt;margin-top:7pt;width:138.1pt;height:5.65pt;flip:y;z-index:251890688;visibility:visible;mso-wrap-style:square;mso-width-percent:0;mso-height-percent:0;mso-wrap-distance-left:9pt;mso-wrap-distance-top:0;mso-wrap-distance-right:9pt;mso-wrap-distance-bottom:0;mso-position-horizontal:absolute;mso-position-horizontal-relative:text;mso-position-vertical:absolute;mso-position-vertical-relative:text;mso-width-percent:0;mso-height-percent:0;mso-width-relative:margin;mso-height-relative:margin" o:gfxdata="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" strokecolor="black [3213]">
                 <v:stroke startarrow="block" endarrow="block" joinstyle="miter"/>
               </v:shape>
             </w:pict>
@@ -16291,7 +16296,7 @@
                 <w:bCs/>
                 <w:noProof/>
               </w:rPr>
-              <w:t>6</w:t>
+              <w:t>8</w:t>
             </w:r>
             <w:r>
               <w:rPr>
@@ -17962,7 +17967,7 @@
 </file>
 
 <file path=customXml/itemProps1.xml><?xml version="1.0" encoding="utf-8"?>
-<ds:datastoreItem xmlns:ds="http://schemas.openxmlformats.org/officeDocument/2006/customXml" ds:itemID="{C66F5CB2-4792-4E3B-839B-514B4404222A}">
+<ds:datastoreItem xmlns:ds="http://schemas.openxmlformats.org/officeDocument/2006/customXml" ds:itemID="{0B69C17A-A374-46BB-B435-58B443A2860B}">
   <ds:schemaRefs>
     <ds:schemaRef ds:uri="http://schemas.openxmlformats.org/officeDocument/2006/bibliography"/>
   </ds:schemaRefs>
